--- a/comments.docx
+++ b/comments.docx
@@ -6,24 +6,30 @@
       <w:tblPr>
         <w:tblStyle w:val="a3"/>
         <w:tblW w:w="0" w:type="auto"/>
+        <w:tblLayout w:type="fixed"/>
         <w:tblLook w:val="04A0" w:firstRow="1" w:lastRow="0" w:firstColumn="1" w:lastColumn="0" w:noHBand="0" w:noVBand="1"/>
       </w:tblPr>
       <w:tblGrid>
-        <w:gridCol w:w="549"/>
-        <w:gridCol w:w="6456"/>
-        <w:gridCol w:w="2062"/>
-        <w:gridCol w:w="4690"/>
+        <w:gridCol w:w="313"/>
+        <w:gridCol w:w="5452"/>
+        <w:gridCol w:w="4436"/>
+        <w:gridCol w:w="4074"/>
+        <w:gridCol w:w="7"/>
       </w:tblGrid>
       <w:tr>
-        <w:tc>
-          <w:tcPr>
-            <w:tcW w:w="549" w:type="dxa"/>
+        <w:trPr>
+          <w:gridAfter w:val="1"/>
+          <w:wAfter w:w="7" w:type="dxa"/>
+        </w:trPr>
+        <w:tc>
+          <w:tcPr>
+            <w:tcW w:w="313" w:type="dxa"/>
           </w:tcPr>
           <w:p/>
         </w:tc>
         <w:tc>
           <w:tcPr>
-            <w:tcW w:w="6456" w:type="dxa"/>
+            <w:tcW w:w="5452" w:type="dxa"/>
           </w:tcPr>
           <w:p>
             <w:r>
@@ -33,7 +39,7 @@
         </w:tc>
         <w:tc>
           <w:tcPr>
-            <w:tcW w:w="2062" w:type="dxa"/>
+            <w:tcW w:w="4436" w:type="dxa"/>
           </w:tcPr>
           <w:p>
             <w:r>
@@ -43,7 +49,7 @@
         </w:tc>
         <w:tc>
           <w:tcPr>
-            <w:tcW w:w="3254" w:type="dxa"/>
+            <w:tcW w:w="4074" w:type="dxa"/>
           </w:tcPr>
           <w:p>
             <w:r>
@@ -55,33 +61,66 @@
       <w:tr>
         <w:tc>
           <w:tcPr>
-            <w:tcW w:w="549" w:type="dxa"/>
-          </w:tcPr>
-          <w:p>
-            <w:r>
-              <w:t>1</w:t>
-            </w:r>
-          </w:p>
-        </w:tc>
-        <w:tc>
-          <w:tcPr>
-            <w:tcW w:w="6456" w:type="dxa"/>
-          </w:tcPr>
-          <w:p>
-            <w:r>
-              <w:t>Отсутствуют обязательные зависимости и импорты:</w:t>
-            </w:r>
-          </w:p>
-          <w:p>
+            <w:tcW w:w="14282" w:type="dxa"/>
+            <w:gridSpan w:val="5"/>
+          </w:tcPr>
+          <w:p>
+            <w:r>
+              <w:t>Доработка 01.12.25</w:t>
+            </w:r>
+          </w:p>
+        </w:tc>
+      </w:tr>
+      <w:tr>
+        <w:trPr>
+          <w:gridAfter w:val="1"/>
+          <w:wAfter w:w="7" w:type="dxa"/>
+        </w:trPr>
+        <w:tc>
+          <w:tcPr>
+            <w:tcW w:w="313" w:type="dxa"/>
+          </w:tcPr>
+          <w:p/>
+        </w:tc>
+        <w:tc>
+          <w:tcPr>
+            <w:tcW w:w="5452" w:type="dxa"/>
+          </w:tcPr>
+          <w:p>
+            <w:r>
+              <w:t xml:space="preserve">Ошибка в </w:t>
+            </w:r>
+            <w:proofErr w:type="spellStart"/>
+            <w:r>
+              <w:t>search_ads</w:t>
+            </w:r>
+            <w:proofErr w:type="spellEnd"/>
+            <w:r>
+              <w:t xml:space="preserve"> </w:t>
+            </w:r>
+            <w:proofErr w:type="spellStart"/>
+            <w:r>
+              <w:t>эндпоинте</w:t>
+            </w:r>
+            <w:proofErr w:type="spellEnd"/>
+            <w:r>
+              <w:t>:</w:t>
+            </w:r>
+            <w:r>
+              <w:rPr>
+                <w:noProof/>
+              </w:rPr>
+              <w:t xml:space="preserve"> </w:t>
+            </w:r>
             <w:r>
               <w:rPr>
                 <w:noProof/>
               </w:rPr>
               <w:drawing>
-                <wp:inline distT="0" distB="0" distL="0" distR="0" wp14:anchorId="7B9F82A9" wp14:editId="505CFF56">
-                  <wp:extent cx="3164169" cy="301172"/>
-                  <wp:effectExtent l="0" t="0" r="0" b="3810"/>
-                  <wp:docPr id="1" name="Рисунок 1"/>
+                <wp:inline distT="0" distB="0" distL="0" distR="0" wp14:anchorId="3441569F" wp14:editId="49A4E9CD">
+                  <wp:extent cx="2742690" cy="655608"/>
+                  <wp:effectExtent l="0" t="0" r="635" b="0"/>
+                  <wp:docPr id="2" name="Рисунок 2"/>
                   <wp:cNvGraphicFramePr>
                     <a:graphicFrameLocks xmlns:a="http://schemas.openxmlformats.org/drawingml/2006/main" noChangeAspect="1"/>
                   </wp:cNvGraphicFramePr>
@@ -101,7 +140,7 @@
                         <pic:spPr>
                           <a:xfrm>
                             <a:off x="0" y="0"/>
-                            <a:ext cx="3265184" cy="310787"/>
+                            <a:ext cx="2796701" cy="668519"/>
                           </a:xfrm>
                           <a:prstGeom prst="rect">
                             <a:avLst/>
@@ -117,7 +156,7 @@
         </w:tc>
         <w:tc>
           <w:tcPr>
-            <w:tcW w:w="2062" w:type="dxa"/>
+            <w:tcW w:w="4436" w:type="dxa"/>
           </w:tcPr>
           <w:p>
             <w:pPr>
@@ -125,67 +164,15 @@
                 <w:lang w:val="en-US"/>
               </w:rPr>
             </w:pPr>
-          </w:p>
-        </w:tc>
-        <w:tc>
-          <w:tcPr>
-            <w:tcW w:w="3254" w:type="dxa"/>
-          </w:tcPr>
-          <w:p>
-            <w:r>
-              <w:t xml:space="preserve">Схема </w:t>
-            </w:r>
-            <w:proofErr w:type="spellStart"/>
-            <w:r>
-              <w:rPr>
-                <w:lang w:val="en-US"/>
-              </w:rPr>
-              <w:t>UserLogin</w:t>
-            </w:r>
-            <w:proofErr w:type="spellEnd"/>
-            <w:r>
-              <w:rPr>
-                <w:lang w:val="en-US"/>
-              </w:rPr>
-              <w:t xml:space="preserve"> </w:t>
-            </w:r>
-            <w:r>
-              <w:t>добавлена</w:t>
-            </w:r>
-          </w:p>
-          <w:p/>
-        </w:tc>
-      </w:tr>
-      <w:tr>
-        <w:tc>
-          <w:tcPr>
-            <w:tcW w:w="549" w:type="dxa"/>
-          </w:tcPr>
-          <w:p>
-            <w:r>
-              <w:t>2</w:t>
-            </w:r>
-          </w:p>
-        </w:tc>
-        <w:tc>
-          <w:tcPr>
-            <w:tcW w:w="6456" w:type="dxa"/>
-          </w:tcPr>
-          <w:p>
-            <w:r>
-              <w:t>Несоответствие функций в auth.py:</w:t>
-            </w:r>
-          </w:p>
-          <w:p>
             <w:r>
               <w:rPr>
                 <w:noProof/>
               </w:rPr>
               <w:drawing>
-                <wp:inline distT="0" distB="0" distL="0" distR="0" wp14:anchorId="2B6531B1" wp14:editId="3C21C438">
-                  <wp:extent cx="3140016" cy="671283"/>
-                  <wp:effectExtent l="0" t="0" r="3810" b="0"/>
-                  <wp:docPr id="7" name="Рисунок 7"/>
+                <wp:inline distT="0" distB="0" distL="0" distR="0" wp14:anchorId="0537078E" wp14:editId="2B298204">
+                  <wp:extent cx="2679700" cy="609600"/>
+                  <wp:effectExtent l="0" t="0" r="6350" b="0"/>
+                  <wp:docPr id="10" name="Рисунок 10"/>
                   <wp:cNvGraphicFramePr>
                     <a:graphicFrameLocks xmlns:a="http://schemas.openxmlformats.org/drawingml/2006/main" noChangeAspect="1"/>
                   </wp:cNvGraphicFramePr>
@@ -205,7 +192,7 @@
                         <pic:spPr>
                           <a:xfrm>
                             <a:off x="0" y="0"/>
-                            <a:ext cx="3179657" cy="679758"/>
+                            <a:ext cx="2679700" cy="609600"/>
                           </a:xfrm>
                           <a:prstGeom prst="rect">
                             <a:avLst/>
@@ -221,13 +208,7 @@
         </w:tc>
         <w:tc>
           <w:tcPr>
-            <w:tcW w:w="2062" w:type="dxa"/>
-          </w:tcPr>
-          <w:p/>
-        </w:tc>
-        <w:tc>
-          <w:tcPr>
-            <w:tcW w:w="3254" w:type="dxa"/>
+            <w:tcW w:w="4074" w:type="dxa"/>
           </w:tcPr>
           <w:p>
             <w:r>
@@ -235,15 +216,20 @@
             </w:r>
           </w:p>
           <w:p>
+            <w:pPr>
+              <w:rPr>
+                <w:lang w:val="en-US"/>
+              </w:rPr>
+            </w:pPr>
             <w:r>
               <w:rPr>
                 <w:noProof/>
               </w:rPr>
               <w:drawing>
-                <wp:inline distT="0" distB="0" distL="0" distR="0" wp14:anchorId="64B1F2E0" wp14:editId="56A25FE6">
-                  <wp:extent cx="2534653" cy="674078"/>
-                  <wp:effectExtent l="0" t="0" r="0" b="0"/>
-                  <wp:docPr id="28" name="Рисунок 28"/>
+                <wp:inline distT="0" distB="0" distL="0" distR="0" wp14:anchorId="0A9684ED" wp14:editId="4B7624E8">
+                  <wp:extent cx="2449830" cy="624840"/>
+                  <wp:effectExtent l="0" t="0" r="7620" b="3810"/>
+                  <wp:docPr id="29" name="Рисунок 29"/>
                   <wp:cNvGraphicFramePr>
                     <a:graphicFrameLocks xmlns:a="http://schemas.openxmlformats.org/drawingml/2006/main" noChangeAspect="1"/>
                   </wp:cNvGraphicFramePr>
@@ -263,7 +249,7 @@
                         <pic:spPr>
                           <a:xfrm>
                             <a:off x="0" y="0"/>
-                            <a:ext cx="2562240" cy="681415"/>
+                            <a:ext cx="2449830" cy="624840"/>
                           </a:xfrm>
                           <a:prstGeom prst="rect">
                             <a:avLst/>
@@ -279,43 +265,47 @@
         </w:tc>
       </w:tr>
       <w:tr>
-        <w:tc>
-          <w:tcPr>
-            <w:tcW w:w="549" w:type="dxa"/>
-          </w:tcPr>
-          <w:p>
-            <w:r>
-              <w:t>3</w:t>
-            </w:r>
-          </w:p>
-        </w:tc>
-        <w:tc>
-          <w:tcPr>
-            <w:tcW w:w="6456" w:type="dxa"/>
-          </w:tcPr>
-          <w:p>
-            <w:r>
-              <w:t xml:space="preserve">Проблемы с </w:t>
+        <w:trPr>
+          <w:gridAfter w:val="1"/>
+          <w:wAfter w:w="7" w:type="dxa"/>
+        </w:trPr>
+        <w:tc>
+          <w:tcPr>
+            <w:tcW w:w="313" w:type="dxa"/>
+          </w:tcPr>
+          <w:p/>
+        </w:tc>
+        <w:tc>
+          <w:tcPr>
+            <w:tcW w:w="5452" w:type="dxa"/>
+          </w:tcPr>
+          <w:p>
+            <w:r>
+              <w:t xml:space="preserve">Отсутствует схема </w:t>
             </w:r>
             <w:proofErr w:type="spellStart"/>
             <w:r>
-              <w:t>эндпоинтом</w:t>
+              <w:t>UserUpdate</w:t>
             </w:r>
             <w:proofErr w:type="spellEnd"/>
             <w:r>
-              <w:t xml:space="preserve"> поиска объявлений:</w:t>
-            </w:r>
-          </w:p>
-          <w:p>
+              <w:t>:</w:t>
+            </w:r>
+            <w:r>
+              <w:rPr>
+                <w:noProof/>
+              </w:rPr>
+              <w:t xml:space="preserve"> </w:t>
+            </w:r>
             <w:r>
               <w:rPr>
                 <w:noProof/>
               </w:rPr>
               <w:drawing>
-                <wp:inline distT="0" distB="0" distL="0" distR="0" wp14:anchorId="109E237F" wp14:editId="7533D6BD">
-                  <wp:extent cx="3189462" cy="518950"/>
-                  <wp:effectExtent l="0" t="0" r="0" b="0"/>
-                  <wp:docPr id="19" name="Рисунок 19"/>
+                <wp:inline distT="0" distB="0" distL="0" distR="0" wp14:anchorId="7544C898" wp14:editId="6AD06D52">
+                  <wp:extent cx="2747228" cy="468721"/>
+                  <wp:effectExtent l="0" t="0" r="0" b="7620"/>
+                  <wp:docPr id="3" name="Рисунок 3"/>
                   <wp:cNvGraphicFramePr>
                     <a:graphicFrameLocks xmlns:a="http://schemas.openxmlformats.org/drawingml/2006/main" noChangeAspect="1"/>
                   </wp:cNvGraphicFramePr>
@@ -335,7 +325,7 @@
                         <pic:spPr>
                           <a:xfrm>
                             <a:off x="0" y="0"/>
-                            <a:ext cx="3233247" cy="526074"/>
+                            <a:ext cx="2789788" cy="475982"/>
                           </a:xfrm>
                           <a:prstGeom prst="rect">
                             <a:avLst/>
@@ -351,29 +341,23 @@
         </w:tc>
         <w:tc>
           <w:tcPr>
-            <w:tcW w:w="2062" w:type="dxa"/>
-          </w:tcPr>
-          <w:p/>
-        </w:tc>
-        <w:tc>
-          <w:tcPr>
-            <w:tcW w:w="3254" w:type="dxa"/>
-          </w:tcPr>
-          <w:p>
-            <w:r>
-              <w:t>Исправлено</w:t>
-            </w:r>
-          </w:p>
-          <w:p>
+            <w:tcW w:w="4436" w:type="dxa"/>
+          </w:tcPr>
+          <w:p>
+            <w:pPr>
+              <w:rPr>
+                <w:lang w:val="en-US"/>
+              </w:rPr>
+            </w:pPr>
             <w:r>
               <w:rPr>
                 <w:noProof/>
               </w:rPr>
               <w:drawing>
-                <wp:inline distT="0" distB="0" distL="0" distR="0" wp14:anchorId="0B8E6E00" wp14:editId="2BDBE063">
-                  <wp:extent cx="2514266" cy="777749"/>
-                  <wp:effectExtent l="0" t="0" r="635" b="3810"/>
-                  <wp:docPr id="21" name="Рисунок 21"/>
+                <wp:inline distT="0" distB="0" distL="0" distR="0" wp14:anchorId="14B6F208" wp14:editId="6F0FA4A8">
+                  <wp:extent cx="1828800" cy="481035"/>
+                  <wp:effectExtent l="0" t="0" r="0" b="0"/>
+                  <wp:docPr id="13" name="Рисунок 13"/>
                   <wp:cNvGraphicFramePr>
                     <a:graphicFrameLocks xmlns:a="http://schemas.openxmlformats.org/drawingml/2006/main" noChangeAspect="1"/>
                   </wp:cNvGraphicFramePr>
@@ -393,7 +377,7 @@
                         <pic:spPr>
                           <a:xfrm>
                             <a:off x="0" y="0"/>
-                            <a:ext cx="2557972" cy="791269"/>
+                            <a:ext cx="1848930" cy="486330"/>
                           </a:xfrm>
                           <a:prstGeom prst="rect">
                             <a:avLst/>
@@ -407,25 +391,13 @@
             </w:r>
           </w:p>
         </w:tc>
-      </w:tr>
-      <w:tr>
-        <w:tc>
-          <w:tcPr>
-            <w:tcW w:w="549" w:type="dxa"/>
-          </w:tcPr>
-          <w:p>
-            <w:r>
-              <w:t>4</w:t>
-            </w:r>
-          </w:p>
-        </w:tc>
-        <w:tc>
-          <w:tcPr>
-            <w:tcW w:w="6456" w:type="dxa"/>
-          </w:tcPr>
-          <w:p>
-            <w:r>
-              <w:t>Отсутствует проверка ролей при создании пользователя:</w:t>
+        <w:tc>
+          <w:tcPr>
+            <w:tcW w:w="4074" w:type="dxa"/>
+          </w:tcPr>
+          <w:p>
+            <w:r>
+              <w:t>Исправлено</w:t>
             </w:r>
           </w:p>
           <w:p>
@@ -434,10 +406,10 @@
                 <w:noProof/>
               </w:rPr>
               <w:drawing>
-                <wp:inline distT="0" distB="0" distL="0" distR="0" wp14:anchorId="53BA87DE" wp14:editId="308BC86B">
-                  <wp:extent cx="3471773" cy="549607"/>
-                  <wp:effectExtent l="0" t="0" r="0" b="3175"/>
-                  <wp:docPr id="11" name="Рисунок 11"/>
+                <wp:inline distT="0" distB="0" distL="0" distR="0" wp14:anchorId="0DCB300F" wp14:editId="53FD11D3">
+                  <wp:extent cx="1437640" cy="552251"/>
+                  <wp:effectExtent l="0" t="0" r="0" b="635"/>
+                  <wp:docPr id="26" name="Рисунок 26"/>
                   <wp:cNvGraphicFramePr>
                     <a:graphicFrameLocks xmlns:a="http://schemas.openxmlformats.org/drawingml/2006/main" noChangeAspect="1"/>
                   </wp:cNvGraphicFramePr>
@@ -457,7 +429,7 @@
                         <pic:spPr>
                           <a:xfrm>
                             <a:off x="0" y="0"/>
-                            <a:ext cx="3510784" cy="555783"/>
+                            <a:ext cx="1462487" cy="561796"/>
                           </a:xfrm>
                           <a:prstGeom prst="rect">
                             <a:avLst/>
@@ -471,31 +443,41 @@
             </w:r>
           </w:p>
         </w:tc>
-        <w:tc>
-          <w:tcPr>
-            <w:tcW w:w="2062" w:type="dxa"/>
+      </w:tr>
+      <w:tr>
+        <w:trPr>
+          <w:gridAfter w:val="1"/>
+          <w:wAfter w:w="7" w:type="dxa"/>
+        </w:trPr>
+        <w:tc>
+          <w:tcPr>
+            <w:tcW w:w="313" w:type="dxa"/>
           </w:tcPr>
           <w:p/>
         </w:tc>
         <w:tc>
           <w:tcPr>
-            <w:tcW w:w="3254" w:type="dxa"/>
-          </w:tcPr>
-          <w:p>
-            <w:r>
-              <w:t>Исправлено</w:t>
-            </w:r>
-          </w:p>
-          <w:p>
+            <w:tcW w:w="5452" w:type="dxa"/>
+          </w:tcPr>
+          <w:p>
+            <w:r>
+              <w:t>Проблемы с обновлением пользователя:</w:t>
+            </w:r>
+            <w:r>
+              <w:rPr>
+                <w:noProof/>
+              </w:rPr>
+              <w:t xml:space="preserve"> </w:t>
+            </w:r>
             <w:r>
               <w:rPr>
                 <w:noProof/>
               </w:rPr>
               <w:drawing>
-                <wp:inline distT="0" distB="0" distL="0" distR="0" wp14:anchorId="4D98DFDC" wp14:editId="295159A1">
-                  <wp:extent cx="2517526" cy="1274832"/>
-                  <wp:effectExtent l="0" t="0" r="0" b="1905"/>
-                  <wp:docPr id="22" name="Рисунок 22"/>
+                <wp:inline distT="0" distB="0" distL="0" distR="0" wp14:anchorId="186D51A0" wp14:editId="34E12996">
+                  <wp:extent cx="2717858" cy="443101"/>
+                  <wp:effectExtent l="0" t="0" r="6350" b="0"/>
+                  <wp:docPr id="4" name="Рисунок 4"/>
                   <wp:cNvGraphicFramePr>
                     <a:graphicFrameLocks xmlns:a="http://schemas.openxmlformats.org/drawingml/2006/main" noChangeAspect="1"/>
                   </wp:cNvGraphicFramePr>
@@ -515,7 +497,7 @@
                         <pic:spPr>
                           <a:xfrm>
                             <a:off x="0" y="0"/>
-                            <a:ext cx="2545168" cy="1288829"/>
+                            <a:ext cx="2762348" cy="450354"/>
                           </a:xfrm>
                           <a:prstGeom prst="rect">
                             <a:avLst/>
@@ -529,25 +511,33 @@
             </w:r>
           </w:p>
         </w:tc>
-      </w:tr>
-      <w:tr>
-        <w:tc>
-          <w:tcPr>
-            <w:tcW w:w="549" w:type="dxa"/>
-          </w:tcPr>
-          <w:p>
-            <w:r>
-              <w:t>5</w:t>
-            </w:r>
-          </w:p>
-        </w:tc>
-        <w:tc>
-          <w:tcPr>
-            <w:tcW w:w="6456" w:type="dxa"/>
-          </w:tcPr>
-          <w:p>
-            <w:r>
-              <w:t>Смешанные имена схем:</w:t>
+        <w:tc>
+          <w:tcPr>
+            <w:tcW w:w="4436" w:type="dxa"/>
+          </w:tcPr>
+          <w:p>
+            <w:pPr>
+              <w:rPr>
+                <w:lang w:val="en-US"/>
+              </w:rPr>
+            </w:pPr>
+          </w:p>
+        </w:tc>
+        <w:tc>
+          <w:tcPr>
+            <w:tcW w:w="4074" w:type="dxa"/>
+          </w:tcPr>
+          <w:p>
+            <w:proofErr w:type="spellStart"/>
+            <w:r>
+              <w:t>Исправлено</w:t>
+            </w:r>
+            <w:r>
+              <w:t>.Код</w:t>
+            </w:r>
+            <w:proofErr w:type="spellEnd"/>
+            <w:r>
+              <w:t xml:space="preserve"> приведен в соответствие</w:t>
             </w:r>
           </w:p>
           <w:p>
@@ -556,10 +546,10 @@
                 <w:noProof/>
               </w:rPr>
               <w:drawing>
-                <wp:inline distT="0" distB="0" distL="0" distR="0" wp14:anchorId="26E766AB" wp14:editId="26D12E20">
-                  <wp:extent cx="3748033" cy="460380"/>
-                  <wp:effectExtent l="0" t="0" r="5080" b="0"/>
-                  <wp:docPr id="12" name="Рисунок 12"/>
+                <wp:inline distT="0" distB="0" distL="0" distR="0" wp14:anchorId="349927D4" wp14:editId="7299CE33">
+                  <wp:extent cx="2449830" cy="1102360"/>
+                  <wp:effectExtent l="0" t="0" r="7620" b="2540"/>
+                  <wp:docPr id="30" name="Рисунок 30"/>
                   <wp:cNvGraphicFramePr>
                     <a:graphicFrameLocks xmlns:a="http://schemas.openxmlformats.org/drawingml/2006/main" noChangeAspect="1"/>
                   </wp:cNvGraphicFramePr>
@@ -579,7 +569,7 @@
                         <pic:spPr>
                           <a:xfrm>
                             <a:off x="0" y="0"/>
-                            <a:ext cx="3785869" cy="465027"/>
+                            <a:ext cx="2449830" cy="1102360"/>
                           </a:xfrm>
                           <a:prstGeom prst="rect">
                             <a:avLst/>
@@ -592,41 +582,16 @@
               </w:drawing>
             </w:r>
           </w:p>
-        </w:tc>
-        <w:tc>
-          <w:tcPr>
-            <w:tcW w:w="2062" w:type="dxa"/>
-          </w:tcPr>
-          <w:p/>
-        </w:tc>
-        <w:tc>
-          <w:tcPr>
-            <w:tcW w:w="3254" w:type="dxa"/>
-          </w:tcPr>
-          <w:p>
-            <w:r>
-              <w:t>Схема добавлена в S</w:t>
-            </w:r>
-            <w:r>
-              <w:rPr>
-                <w:lang w:val="en-US"/>
-              </w:rPr>
-              <w:t>c</w:t>
-            </w:r>
-            <w:r>
-              <w:t>hemas.py</w:t>
-            </w:r>
-          </w:p>
           <w:p>
             <w:r>
               <w:rPr>
                 <w:noProof/>
               </w:rPr>
               <w:drawing>
-                <wp:inline distT="0" distB="0" distL="0" distR="0" wp14:anchorId="7D4AD6AA" wp14:editId="745E147B">
-                  <wp:extent cx="2565739" cy="714780"/>
-                  <wp:effectExtent l="0" t="0" r="6350" b="9525"/>
-                  <wp:docPr id="23" name="Рисунок 23"/>
+                <wp:inline distT="0" distB="0" distL="0" distR="0" wp14:anchorId="20FC2105" wp14:editId="038B7D69">
+                  <wp:extent cx="2449830" cy="358775"/>
+                  <wp:effectExtent l="0" t="0" r="7620" b="3175"/>
+                  <wp:docPr id="31" name="Рисунок 31"/>
                   <wp:cNvGraphicFramePr>
                     <a:graphicFrameLocks xmlns:a="http://schemas.openxmlformats.org/drawingml/2006/main" noChangeAspect="1"/>
                   </wp:cNvGraphicFramePr>
@@ -646,7 +611,7 @@
                         <pic:spPr>
                           <a:xfrm>
                             <a:off x="0" y="0"/>
-                            <a:ext cx="2594558" cy="722809"/>
+                            <a:ext cx="2449830" cy="358775"/>
                           </a:xfrm>
                           <a:prstGeom prst="rect">
                             <a:avLst/>
@@ -659,38 +624,102 @@
               </w:drawing>
             </w:r>
           </w:p>
+          <w:p/>
         </w:tc>
       </w:tr>
       <w:tr>
-        <w:tc>
-          <w:tcPr>
-            <w:tcW w:w="549" w:type="dxa"/>
-          </w:tcPr>
-          <w:p>
-            <w:r>
-              <w:t>6</w:t>
-            </w:r>
-          </w:p>
-        </w:tc>
-        <w:tc>
-          <w:tcPr>
-            <w:tcW w:w="6456" w:type="dxa"/>
-          </w:tcPr>
-          <w:p>
-            <w:r>
-              <w:t>Проблемы в моделях:</w:t>
-            </w:r>
-          </w:p>
-          <w:p>
+        <w:trPr>
+          <w:gridAfter w:val="1"/>
+          <w:wAfter w:w="7" w:type="dxa"/>
+        </w:trPr>
+        <w:tc>
+          <w:tcPr>
+            <w:tcW w:w="313" w:type="dxa"/>
+          </w:tcPr>
+          <w:p/>
+        </w:tc>
+        <w:tc>
+          <w:tcPr>
+            <w:tcW w:w="5452" w:type="dxa"/>
+          </w:tcPr>
+          <w:p>
+            <w:pPr>
+              <w:rPr>
+                <w:lang w:val="en-US"/>
+              </w:rPr>
+            </w:pPr>
+            <w:proofErr w:type="spellStart"/>
+            <w:r>
+              <w:rPr>
+                <w:lang w:val="en-US"/>
+              </w:rPr>
+              <w:t>Конфликт</w:t>
+            </w:r>
+            <w:proofErr w:type="spellEnd"/>
+            <w:r>
+              <w:rPr>
+                <w:lang w:val="en-US"/>
+              </w:rPr>
+              <w:t xml:space="preserve"> </w:t>
+            </w:r>
+            <w:proofErr w:type="spellStart"/>
+            <w:r>
+              <w:rPr>
+                <w:lang w:val="en-US"/>
+              </w:rPr>
+              <w:t>типов</w:t>
+            </w:r>
+            <w:proofErr w:type="spellEnd"/>
+            <w:r>
+              <w:rPr>
+                <w:lang w:val="en-US"/>
+              </w:rPr>
+              <w:t xml:space="preserve"> в </w:t>
+            </w:r>
+            <w:proofErr w:type="spellStart"/>
+            <w:r>
+              <w:rPr>
+                <w:lang w:val="en-US"/>
+              </w:rPr>
+              <w:t>схеме</w:t>
+            </w:r>
+            <w:proofErr w:type="spellEnd"/>
+            <w:r>
+              <w:rPr>
+                <w:lang w:val="en-US"/>
+              </w:rPr>
+              <w:t xml:space="preserve"> </w:t>
+            </w:r>
+            <w:proofErr w:type="spellStart"/>
+            <w:r>
+              <w:rPr>
+                <w:lang w:val="en-US"/>
+              </w:rPr>
+              <w:t>AdvertisementResponse</w:t>
+            </w:r>
+            <w:proofErr w:type="spellEnd"/>
+            <w:r>
+              <w:rPr>
+                <w:lang w:val="en-US"/>
+              </w:rPr>
+              <w:t>:</w:t>
+            </w:r>
+            <w:r>
+              <w:rPr>
+                <w:noProof/>
+                <w:lang w:val="en-US"/>
+              </w:rPr>
+              <w:t xml:space="preserve"> </w:t>
+            </w:r>
             <w:r>
               <w:rPr>
                 <w:noProof/>
               </w:rPr>
               <w:drawing>
-                <wp:inline distT="0" distB="0" distL="0" distR="0" wp14:anchorId="2C69E117" wp14:editId="604C1A6D">
-                  <wp:extent cx="3811726" cy="393602"/>
-                  <wp:effectExtent l="0" t="0" r="0" b="6985"/>
-                  <wp:docPr id="14" name="Рисунок 14"/>
+                <wp:inline distT="0" distB="0" distL="0" distR="0" wp14:anchorId="336D39EC" wp14:editId="0053DBA5">
+                  <wp:extent cx="2679700" cy="309245"/>
+                  <wp:effectExtent l="0" t="0" r="6350" b="0"/>
+                  <wp:docPr id="5" name="Рисунок 5"/>
                   <wp:cNvGraphicFramePr>
                     <a:graphicFrameLocks xmlns:a="http://schemas.openxmlformats.org/drawingml/2006/main" noChangeAspect="1"/>
                   </wp:cNvGraphicFramePr>
@@ -710,7 +739,7 @@
                         <pic:spPr>
                           <a:xfrm>
                             <a:off x="0" y="0"/>
-                            <a:ext cx="3913365" cy="404097"/>
+                            <a:ext cx="2679700" cy="309245"/>
                           </a:xfrm>
                           <a:prstGeom prst="rect">
                             <a:avLst/>
@@ -726,29 +755,23 @@
         </w:tc>
         <w:tc>
           <w:tcPr>
-            <w:tcW w:w="2062" w:type="dxa"/>
-          </w:tcPr>
-          <w:p/>
-        </w:tc>
-        <w:tc>
-          <w:tcPr>
-            <w:tcW w:w="3254" w:type="dxa"/>
-          </w:tcPr>
-          <w:p>
-            <w:r>
-              <w:t xml:space="preserve">Исправил добавлением свойства </w:t>
-            </w:r>
-          </w:p>
-          <w:p>
+            <w:tcW w:w="4436" w:type="dxa"/>
+          </w:tcPr>
+          <w:p>
+            <w:pPr>
+              <w:rPr>
+                <w:lang w:val="en-US"/>
+              </w:rPr>
+            </w:pPr>
             <w:r>
               <w:rPr>
                 <w:noProof/>
               </w:rPr>
               <w:drawing>
-                <wp:inline distT="0" distB="0" distL="0" distR="0" wp14:anchorId="53E330A2" wp14:editId="3E6F1C44">
-                  <wp:extent cx="2571318" cy="545432"/>
-                  <wp:effectExtent l="0" t="0" r="635" b="7620"/>
-                  <wp:docPr id="25" name="Рисунок 25"/>
+                <wp:inline distT="0" distB="0" distL="0" distR="0" wp14:anchorId="5A4AC02B" wp14:editId="763587DE">
+                  <wp:extent cx="1770542" cy="467390"/>
+                  <wp:effectExtent l="0" t="0" r="1270" b="8890"/>
+                  <wp:docPr id="15" name="Рисунок 15"/>
                   <wp:cNvGraphicFramePr>
                     <a:graphicFrameLocks xmlns:a="http://schemas.openxmlformats.org/drawingml/2006/main" noChangeAspect="1"/>
                   </wp:cNvGraphicFramePr>
@@ -768,7 +791,7 @@
                         <pic:spPr>
                           <a:xfrm>
                             <a:off x="0" y="0"/>
-                            <a:ext cx="2633549" cy="558633"/>
+                            <a:ext cx="1779518" cy="469759"/>
                           </a:xfrm>
                           <a:prstGeom prst="rect">
                             <a:avLst/>
@@ -782,37 +805,119 @@
             </w:r>
           </w:p>
         </w:tc>
+        <w:tc>
+          <w:tcPr>
+            <w:tcW w:w="4074" w:type="dxa"/>
+          </w:tcPr>
+          <w:p>
+            <w:pPr>
+              <w:rPr>
+                <w:lang w:val="en-US"/>
+              </w:rPr>
+            </w:pPr>
+            <w:r>
+              <w:t xml:space="preserve">Исправлено на </w:t>
+            </w:r>
+            <w:r>
+              <w:rPr>
+                <w:lang w:val="en-US"/>
+              </w:rPr>
+              <w:t>float</w:t>
+            </w:r>
+          </w:p>
+          <w:p>
+            <w:pPr>
+              <w:rPr>
+                <w:lang w:val="en-US"/>
+              </w:rPr>
+            </w:pPr>
+          </w:p>
+        </w:tc>
       </w:tr>
       <w:tr>
-        <w:tc>
-          <w:tcPr>
-            <w:tcW w:w="549" w:type="dxa"/>
-          </w:tcPr>
-          <w:p>
-            <w:r>
-              <w:t>7</w:t>
-            </w:r>
-          </w:p>
-        </w:tc>
-        <w:tc>
-          <w:tcPr>
-            <w:tcW w:w="6456" w:type="dxa"/>
-          </w:tcPr>
-          <w:p>
-            <w:r>
-              <w:t>Неиспользуемый конфиг:</w:t>
-            </w:r>
-          </w:p>
-          <w:p>
+        <w:trPr>
+          <w:gridAfter w:val="1"/>
+          <w:wAfter w:w="7" w:type="dxa"/>
+        </w:trPr>
+        <w:tc>
+          <w:tcPr>
+            <w:tcW w:w="313" w:type="dxa"/>
+          </w:tcPr>
+          <w:p>
+            <w:pPr>
+              <w:rPr>
+                <w:lang w:val="en-US"/>
+              </w:rPr>
+            </w:pPr>
+          </w:p>
+        </w:tc>
+        <w:tc>
+          <w:tcPr>
+            <w:tcW w:w="5452" w:type="dxa"/>
+          </w:tcPr>
+          <w:p>
+            <w:pPr>
+              <w:rPr>
+                <w:lang w:val="en-US"/>
+              </w:rPr>
+            </w:pPr>
+            <w:proofErr w:type="spellStart"/>
+            <w:r>
+              <w:rPr>
+                <w:lang w:val="en-US"/>
+              </w:rPr>
+              <w:t>Проблема</w:t>
+            </w:r>
+            <w:proofErr w:type="spellEnd"/>
+            <w:r>
+              <w:rPr>
+                <w:lang w:val="en-US"/>
+              </w:rPr>
+              <w:t xml:space="preserve"> с </w:t>
+            </w:r>
+            <w:proofErr w:type="spellStart"/>
+            <w:r>
+              <w:rPr>
+                <w:lang w:val="en-US"/>
+              </w:rPr>
+              <w:t>поиском</w:t>
+            </w:r>
+            <w:proofErr w:type="spellEnd"/>
+            <w:r>
+              <w:rPr>
+                <w:lang w:val="en-US"/>
+              </w:rPr>
+              <w:t xml:space="preserve"> </w:t>
+            </w:r>
+            <w:proofErr w:type="spellStart"/>
+            <w:r>
+              <w:rPr>
+                <w:lang w:val="en-US"/>
+              </w:rPr>
+              <w:t>объявлений</w:t>
+            </w:r>
+            <w:proofErr w:type="spellEnd"/>
+            <w:r>
+              <w:rPr>
+                <w:lang w:val="en-US"/>
+              </w:rPr>
+              <w:t>:</w:t>
+            </w:r>
+            <w:r>
+              <w:rPr>
+                <w:noProof/>
+              </w:rPr>
+              <w:t xml:space="preserve"> </w:t>
+            </w:r>
             <w:r>
               <w:rPr>
                 <w:noProof/>
               </w:rPr>
               <w:drawing>
-                <wp:inline distT="0" distB="0" distL="0" distR="0" wp14:anchorId="40D9BA13" wp14:editId="1CAA75E1">
-                  <wp:extent cx="3829616" cy="393758"/>
-                  <wp:effectExtent l="0" t="0" r="0" b="6350"/>
-                  <wp:docPr id="17" name="Рисунок 17"/>
+                <wp:inline distT="0" distB="0" distL="0" distR="0" wp14:anchorId="76E4B992" wp14:editId="3FB012A5">
+                  <wp:extent cx="2679700" cy="268605"/>
+                  <wp:effectExtent l="0" t="0" r="6350" b="0"/>
+                  <wp:docPr id="6" name="Рисунок 6"/>
                   <wp:cNvGraphicFramePr>
                     <a:graphicFrameLocks xmlns:a="http://schemas.openxmlformats.org/drawingml/2006/main" noChangeAspect="1"/>
                   </wp:cNvGraphicFramePr>
@@ -832,7 +937,7 @@
                         <pic:spPr>
                           <a:xfrm>
                             <a:off x="0" y="0"/>
-                            <a:ext cx="3898821" cy="400874"/>
+                            <a:ext cx="2679700" cy="268605"/>
                           </a:xfrm>
                           <a:prstGeom prst="rect">
                             <a:avLst/>
@@ -848,61 +953,23 @@
         </w:tc>
         <w:tc>
           <w:tcPr>
-            <w:tcW w:w="2062" w:type="dxa"/>
-          </w:tcPr>
-          <w:p/>
-        </w:tc>
-        <w:tc>
-          <w:tcPr>
-            <w:tcW w:w="3254" w:type="dxa"/>
-          </w:tcPr>
-          <w:p>
-            <w:r>
-              <w:t xml:space="preserve">Файл </w:t>
-            </w:r>
-            <w:r>
-              <w:rPr>
-                <w:lang w:val="en-US"/>
-              </w:rPr>
-              <w:t xml:space="preserve">Config </w:t>
-            </w:r>
-            <w:r>
-              <w:t>удален</w:t>
-            </w:r>
-          </w:p>
-        </w:tc>
-      </w:tr>
-      <w:tr>
-        <w:tc>
-          <w:tcPr>
-            <w:tcW w:w="549" w:type="dxa"/>
-          </w:tcPr>
-          <w:p>
-            <w:r>
-              <w:t>8</w:t>
-            </w:r>
-          </w:p>
-        </w:tc>
-        <w:tc>
-          <w:tcPr>
-            <w:tcW w:w="6456" w:type="dxa"/>
-          </w:tcPr>
-          <w:p>
-            <w:r>
-              <w:t>Критические секьюрити проблемы:</w:t>
-            </w:r>
-          </w:p>
-          <w:p>
-            <w:r>
-              <w:rPr>
-                <w:noProof/>
-              </w:rPr>
-              <w:lastRenderedPageBreak/>
+            <w:tcW w:w="4436" w:type="dxa"/>
+          </w:tcPr>
+          <w:p>
+            <w:pPr>
+              <w:rPr>
+                <w:lang w:val="en-US"/>
+              </w:rPr>
+            </w:pPr>
+            <w:r>
+              <w:rPr>
+                <w:noProof/>
+              </w:rPr>
               <w:drawing>
-                <wp:inline distT="0" distB="0" distL="0" distR="0" wp14:anchorId="5C27E3DE" wp14:editId="4FD6910A">
-                  <wp:extent cx="3856776" cy="338437"/>
-                  <wp:effectExtent l="0" t="0" r="0" b="5080"/>
-                  <wp:docPr id="18" name="Рисунок 18"/>
+                <wp:inline distT="0" distB="0" distL="0" distR="0" wp14:anchorId="63B0F0A2" wp14:editId="160C5FC1">
+                  <wp:extent cx="2679700" cy="593090"/>
+                  <wp:effectExtent l="0" t="0" r="6350" b="0"/>
+                  <wp:docPr id="16" name="Рисунок 16"/>
                   <wp:cNvGraphicFramePr>
                     <a:graphicFrameLocks xmlns:a="http://schemas.openxmlformats.org/drawingml/2006/main" noChangeAspect="1"/>
                   </wp:cNvGraphicFramePr>
@@ -922,6 +989,1292 @@
                         <pic:spPr>
                           <a:xfrm>
                             <a:off x="0" y="0"/>
+                            <a:ext cx="2679700" cy="593090"/>
+                          </a:xfrm>
+                          <a:prstGeom prst="rect">
+                            <a:avLst/>
+                          </a:prstGeom>
+                        </pic:spPr>
+                      </pic:pic>
+                    </a:graphicData>
+                  </a:graphic>
+                </wp:inline>
+              </w:drawing>
+            </w:r>
+          </w:p>
+        </w:tc>
+        <w:tc>
+          <w:tcPr>
+            <w:tcW w:w="4074" w:type="dxa"/>
+          </w:tcPr>
+          <w:p>
+            <w:r>
+              <w:t>Исправлено</w:t>
+            </w:r>
+          </w:p>
+          <w:p>
+            <w:pPr>
+              <w:rPr>
+                <w:lang w:val="en-US"/>
+              </w:rPr>
+            </w:pPr>
+            <w:r>
+              <w:rPr>
+                <w:noProof/>
+              </w:rPr>
+              <w:drawing>
+                <wp:inline distT="0" distB="0" distL="0" distR="0" wp14:anchorId="27771C9C" wp14:editId="1F916756">
+                  <wp:extent cx="2449830" cy="607695"/>
+                  <wp:effectExtent l="0" t="0" r="7620" b="1905"/>
+                  <wp:docPr id="32" name="Рисунок 32"/>
+                  <wp:cNvGraphicFramePr>
+                    <a:graphicFrameLocks xmlns:a="http://schemas.openxmlformats.org/drawingml/2006/main" noChangeAspect="1"/>
+                  </wp:cNvGraphicFramePr>
+                  <a:graphic xmlns:a="http://schemas.openxmlformats.org/drawingml/2006/main">
+                    <a:graphicData uri="http://schemas.openxmlformats.org/drawingml/2006/picture">
+                      <pic:pic xmlns:pic="http://schemas.openxmlformats.org/drawingml/2006/picture">
+                        <pic:nvPicPr>
+                          <pic:cNvPr id="1" name=""/>
+                          <pic:cNvPicPr/>
+                        </pic:nvPicPr>
+                        <pic:blipFill>
+                          <a:blip r:embed="rId18"/>
+                          <a:stretch>
+                            <a:fillRect/>
+                          </a:stretch>
+                        </pic:blipFill>
+                        <pic:spPr>
+                          <a:xfrm>
+                            <a:off x="0" y="0"/>
+                            <a:ext cx="2449830" cy="607695"/>
+                          </a:xfrm>
+                          <a:prstGeom prst="rect">
+                            <a:avLst/>
+                          </a:prstGeom>
+                        </pic:spPr>
+                      </pic:pic>
+                    </a:graphicData>
+                  </a:graphic>
+                </wp:inline>
+              </w:drawing>
+            </w:r>
+          </w:p>
+        </w:tc>
+      </w:tr>
+      <w:tr>
+        <w:trPr>
+          <w:gridAfter w:val="1"/>
+          <w:wAfter w:w="7" w:type="dxa"/>
+        </w:trPr>
+        <w:tc>
+          <w:tcPr>
+            <w:tcW w:w="313" w:type="dxa"/>
+          </w:tcPr>
+          <w:p>
+            <w:pPr>
+              <w:rPr>
+                <w:lang w:val="en-US"/>
+              </w:rPr>
+            </w:pPr>
+          </w:p>
+        </w:tc>
+        <w:tc>
+          <w:tcPr>
+            <w:tcW w:w="5452" w:type="dxa"/>
+          </w:tcPr>
+          <w:p>
+            <w:pPr>
+              <w:rPr>
+                <w:lang w:val="en-US"/>
+              </w:rPr>
+            </w:pPr>
+            <w:proofErr w:type="spellStart"/>
+            <w:r>
+              <w:rPr>
+                <w:lang w:val="en-US"/>
+              </w:rPr>
+              <w:t>Неиспользуемые</w:t>
+            </w:r>
+            <w:proofErr w:type="spellEnd"/>
+            <w:r>
+              <w:rPr>
+                <w:lang w:val="en-US"/>
+              </w:rPr>
+              <w:t xml:space="preserve"> </w:t>
+            </w:r>
+            <w:proofErr w:type="spellStart"/>
+            <w:r>
+              <w:rPr>
+                <w:lang w:val="en-US"/>
+              </w:rPr>
+              <w:t>модули</w:t>
+            </w:r>
+            <w:proofErr w:type="spellEnd"/>
+            <w:r>
+              <w:rPr>
+                <w:lang w:val="en-US"/>
+              </w:rPr>
+              <w:t xml:space="preserve"> в Docker:</w:t>
+            </w:r>
+            <w:r>
+              <w:rPr>
+                <w:noProof/>
+              </w:rPr>
+              <w:t xml:space="preserve"> </w:t>
+            </w:r>
+            <w:r>
+              <w:rPr>
+                <w:noProof/>
+              </w:rPr>
+              <w:drawing>
+                <wp:inline distT="0" distB="0" distL="0" distR="0" wp14:anchorId="0540FE80" wp14:editId="29701D56">
+                  <wp:extent cx="2679700" cy="199390"/>
+                  <wp:effectExtent l="0" t="0" r="6350" b="0"/>
+                  <wp:docPr id="8" name="Рисунок 8"/>
+                  <wp:cNvGraphicFramePr>
+                    <a:graphicFrameLocks xmlns:a="http://schemas.openxmlformats.org/drawingml/2006/main" noChangeAspect="1"/>
+                  </wp:cNvGraphicFramePr>
+                  <a:graphic xmlns:a="http://schemas.openxmlformats.org/drawingml/2006/main">
+                    <a:graphicData uri="http://schemas.openxmlformats.org/drawingml/2006/picture">
+                      <pic:pic xmlns:pic="http://schemas.openxmlformats.org/drawingml/2006/picture">
+                        <pic:nvPicPr>
+                          <pic:cNvPr id="1" name=""/>
+                          <pic:cNvPicPr/>
+                        </pic:nvPicPr>
+                        <pic:blipFill>
+                          <a:blip r:embed="rId19"/>
+                          <a:stretch>
+                            <a:fillRect/>
+                          </a:stretch>
+                        </pic:blipFill>
+                        <pic:spPr>
+                          <a:xfrm>
+                            <a:off x="0" y="0"/>
+                            <a:ext cx="2679700" cy="199390"/>
+                          </a:xfrm>
+                          <a:prstGeom prst="rect">
+                            <a:avLst/>
+                          </a:prstGeom>
+                        </pic:spPr>
+                      </pic:pic>
+                    </a:graphicData>
+                  </a:graphic>
+                </wp:inline>
+              </w:drawing>
+            </w:r>
+          </w:p>
+        </w:tc>
+        <w:tc>
+          <w:tcPr>
+            <w:tcW w:w="4436" w:type="dxa"/>
+          </w:tcPr>
+          <w:p>
+            <w:pPr>
+              <w:rPr>
+                <w:lang w:val="en-US"/>
+              </w:rPr>
+            </w:pPr>
+          </w:p>
+        </w:tc>
+        <w:tc>
+          <w:tcPr>
+            <w:tcW w:w="4074" w:type="dxa"/>
+          </w:tcPr>
+          <w:p>
+            <w:r>
+              <w:t>Исправлено</w:t>
+            </w:r>
+          </w:p>
+          <w:p>
+            <w:pPr>
+              <w:rPr>
+                <w:lang w:val="en-US"/>
+              </w:rPr>
+            </w:pPr>
+          </w:p>
+        </w:tc>
+      </w:tr>
+      <w:tr>
+        <w:trPr>
+          <w:gridAfter w:val="1"/>
+          <w:wAfter w:w="7" w:type="dxa"/>
+        </w:trPr>
+        <w:tc>
+          <w:tcPr>
+            <w:tcW w:w="313" w:type="dxa"/>
+          </w:tcPr>
+          <w:p>
+            <w:pPr>
+              <w:rPr>
+                <w:lang w:val="en-US"/>
+              </w:rPr>
+            </w:pPr>
+          </w:p>
+        </w:tc>
+        <w:tc>
+          <w:tcPr>
+            <w:tcW w:w="5452" w:type="dxa"/>
+          </w:tcPr>
+          <w:p>
+            <w:r>
+              <w:t>Проблема с паролями в схеме:</w:t>
+            </w:r>
+            <w:r>
+              <w:rPr>
+                <w:noProof/>
+              </w:rPr>
+              <w:t xml:space="preserve"> </w:t>
+            </w:r>
+            <w:r>
+              <w:rPr>
+                <w:noProof/>
+              </w:rPr>
+              <w:drawing>
+                <wp:inline distT="0" distB="0" distL="0" distR="0" wp14:anchorId="494B6B5C" wp14:editId="6D628601">
+                  <wp:extent cx="1607964" cy="760544"/>
+                  <wp:effectExtent l="0" t="0" r="0" b="1905"/>
+                  <wp:docPr id="9" name="Рисунок 9"/>
+                  <wp:cNvGraphicFramePr>
+                    <a:graphicFrameLocks xmlns:a="http://schemas.openxmlformats.org/drawingml/2006/main" noChangeAspect="1"/>
+                  </wp:cNvGraphicFramePr>
+                  <a:graphic xmlns:a="http://schemas.openxmlformats.org/drawingml/2006/main">
+                    <a:graphicData uri="http://schemas.openxmlformats.org/drawingml/2006/picture">
+                      <pic:pic xmlns:pic="http://schemas.openxmlformats.org/drawingml/2006/picture">
+                        <pic:nvPicPr>
+                          <pic:cNvPr id="1" name=""/>
+                          <pic:cNvPicPr/>
+                        </pic:nvPicPr>
+                        <pic:blipFill>
+                          <a:blip r:embed="rId20"/>
+                          <a:stretch>
+                            <a:fillRect/>
+                          </a:stretch>
+                        </pic:blipFill>
+                        <pic:spPr>
+                          <a:xfrm>
+                            <a:off x="0" y="0"/>
+                            <a:ext cx="1616051" cy="764369"/>
+                          </a:xfrm>
+                          <a:prstGeom prst="rect">
+                            <a:avLst/>
+                          </a:prstGeom>
+                        </pic:spPr>
+                      </pic:pic>
+                    </a:graphicData>
+                  </a:graphic>
+                </wp:inline>
+              </w:drawing>
+            </w:r>
+          </w:p>
+        </w:tc>
+        <w:tc>
+          <w:tcPr>
+            <w:tcW w:w="4436" w:type="dxa"/>
+          </w:tcPr>
+          <w:p/>
+        </w:tc>
+        <w:tc>
+          <w:tcPr>
+            <w:tcW w:w="4074" w:type="dxa"/>
+          </w:tcPr>
+          <w:p>
+            <w:r>
+              <w:t>Исправлено</w:t>
+            </w:r>
+          </w:p>
+          <w:p>
+            <w:r>
+              <w:rPr>
+                <w:noProof/>
+              </w:rPr>
+              <w:drawing>
+                <wp:inline distT="0" distB="0" distL="0" distR="0" wp14:anchorId="0CBB3F65" wp14:editId="067BCFA6">
+                  <wp:extent cx="2449830" cy="607695"/>
+                  <wp:effectExtent l="0" t="0" r="7620" b="1905"/>
+                  <wp:docPr id="33" name="Рисунок 33"/>
+                  <wp:cNvGraphicFramePr>
+                    <a:graphicFrameLocks xmlns:a="http://schemas.openxmlformats.org/drawingml/2006/main" noChangeAspect="1"/>
+                  </wp:cNvGraphicFramePr>
+                  <a:graphic xmlns:a="http://schemas.openxmlformats.org/drawingml/2006/main">
+                    <a:graphicData uri="http://schemas.openxmlformats.org/drawingml/2006/picture">
+                      <pic:pic xmlns:pic="http://schemas.openxmlformats.org/drawingml/2006/picture">
+                        <pic:nvPicPr>
+                          <pic:cNvPr id="1" name=""/>
+                          <pic:cNvPicPr/>
+                        </pic:nvPicPr>
+                        <pic:blipFill>
+                          <a:blip r:embed="rId21"/>
+                          <a:stretch>
+                            <a:fillRect/>
+                          </a:stretch>
+                        </pic:blipFill>
+                        <pic:spPr>
+                          <a:xfrm>
+                            <a:off x="0" y="0"/>
+                            <a:ext cx="2449830" cy="607695"/>
+                          </a:xfrm>
+                          <a:prstGeom prst="rect">
+                            <a:avLst/>
+                          </a:prstGeom>
+                        </pic:spPr>
+                      </pic:pic>
+                    </a:graphicData>
+                  </a:graphic>
+                </wp:inline>
+              </w:drawing>
+            </w:r>
+          </w:p>
+        </w:tc>
+      </w:tr>
+      <w:tr>
+        <w:trPr>
+          <w:gridAfter w:val="1"/>
+          <w:wAfter w:w="7" w:type="dxa"/>
+        </w:trPr>
+        <w:tc>
+          <w:tcPr>
+            <w:tcW w:w="313" w:type="dxa"/>
+          </w:tcPr>
+          <w:p/>
+        </w:tc>
+        <w:tc>
+          <w:tcPr>
+            <w:tcW w:w="5452" w:type="dxa"/>
+          </w:tcPr>
+          <w:p/>
+        </w:tc>
+        <w:tc>
+          <w:tcPr>
+            <w:tcW w:w="4436" w:type="dxa"/>
+          </w:tcPr>
+          <w:p/>
+        </w:tc>
+        <w:tc>
+          <w:tcPr>
+            <w:tcW w:w="4074" w:type="dxa"/>
+          </w:tcPr>
+          <w:p/>
+        </w:tc>
+      </w:tr>
+      <w:tr>
+        <w:trPr>
+          <w:gridAfter w:val="1"/>
+          <w:wAfter w:w="7" w:type="dxa"/>
+        </w:trPr>
+        <w:tc>
+          <w:tcPr>
+            <w:tcW w:w="14275" w:type="dxa"/>
+            <w:gridSpan w:val="4"/>
+          </w:tcPr>
+          <w:p>
+            <w:r>
+              <w:t>Отработка из первых замечаний</w:t>
+            </w:r>
+          </w:p>
+        </w:tc>
+      </w:tr>
+      <w:tr>
+        <w:trPr>
+          <w:gridAfter w:val="1"/>
+          <w:wAfter w:w="7" w:type="dxa"/>
+        </w:trPr>
+        <w:tc>
+          <w:tcPr>
+            <w:tcW w:w="313" w:type="dxa"/>
+          </w:tcPr>
+          <w:p>
+            <w:r>
+              <w:t>1</w:t>
+            </w:r>
+          </w:p>
+        </w:tc>
+        <w:tc>
+          <w:tcPr>
+            <w:tcW w:w="5452" w:type="dxa"/>
+          </w:tcPr>
+          <w:p>
+            <w:r>
+              <w:t>Отсутствуют обязательные зависимости и импорты:</w:t>
+            </w:r>
+          </w:p>
+          <w:p>
+            <w:r>
+              <w:rPr>
+                <w:noProof/>
+              </w:rPr>
+              <w:drawing>
+                <wp:inline distT="0" distB="0" distL="0" distR="0" wp14:anchorId="7B9F82A9" wp14:editId="505CFF56">
+                  <wp:extent cx="3164169" cy="301172"/>
+                  <wp:effectExtent l="0" t="0" r="0" b="3810"/>
+                  <wp:docPr id="1" name="Рисунок 1"/>
+                  <wp:cNvGraphicFramePr>
+                    <a:graphicFrameLocks xmlns:a="http://schemas.openxmlformats.org/drawingml/2006/main" noChangeAspect="1"/>
+                  </wp:cNvGraphicFramePr>
+                  <a:graphic xmlns:a="http://schemas.openxmlformats.org/drawingml/2006/main">
+                    <a:graphicData uri="http://schemas.openxmlformats.org/drawingml/2006/picture">
+                      <pic:pic xmlns:pic="http://schemas.openxmlformats.org/drawingml/2006/picture">
+                        <pic:nvPicPr>
+                          <pic:cNvPr id="1" name=""/>
+                          <pic:cNvPicPr/>
+                        </pic:nvPicPr>
+                        <pic:blipFill>
+                          <a:blip r:embed="rId22"/>
+                          <a:stretch>
+                            <a:fillRect/>
+                          </a:stretch>
+                        </pic:blipFill>
+                        <pic:spPr>
+                          <a:xfrm>
+                            <a:off x="0" y="0"/>
+                            <a:ext cx="3265184" cy="310787"/>
+                          </a:xfrm>
+                          <a:prstGeom prst="rect">
+                            <a:avLst/>
+                          </a:prstGeom>
+                        </pic:spPr>
+                      </pic:pic>
+                    </a:graphicData>
+                  </a:graphic>
+                </wp:inline>
+              </w:drawing>
+            </w:r>
+          </w:p>
+        </w:tc>
+        <w:tc>
+          <w:tcPr>
+            <w:tcW w:w="4436" w:type="dxa"/>
+          </w:tcPr>
+          <w:p>
+            <w:pPr>
+              <w:rPr>
+                <w:lang w:val="en-US"/>
+              </w:rPr>
+            </w:pPr>
+          </w:p>
+        </w:tc>
+        <w:tc>
+          <w:tcPr>
+            <w:tcW w:w="4074" w:type="dxa"/>
+          </w:tcPr>
+          <w:p>
+            <w:r>
+              <w:t xml:space="preserve">Схема </w:t>
+            </w:r>
+            <w:proofErr w:type="spellStart"/>
+            <w:r>
+              <w:rPr>
+                <w:lang w:val="en-US"/>
+              </w:rPr>
+              <w:t>UserLogin</w:t>
+            </w:r>
+            <w:proofErr w:type="spellEnd"/>
+            <w:r>
+              <w:rPr>
+                <w:lang w:val="en-US"/>
+              </w:rPr>
+              <w:t xml:space="preserve"> </w:t>
+            </w:r>
+            <w:r>
+              <w:t>добавлена</w:t>
+            </w:r>
+          </w:p>
+          <w:p/>
+        </w:tc>
+      </w:tr>
+      <w:tr>
+        <w:trPr>
+          <w:gridAfter w:val="1"/>
+          <w:wAfter w:w="7" w:type="dxa"/>
+        </w:trPr>
+        <w:tc>
+          <w:tcPr>
+            <w:tcW w:w="313" w:type="dxa"/>
+          </w:tcPr>
+          <w:p>
+            <w:r>
+              <w:t>2</w:t>
+            </w:r>
+          </w:p>
+        </w:tc>
+        <w:tc>
+          <w:tcPr>
+            <w:tcW w:w="5452" w:type="dxa"/>
+          </w:tcPr>
+          <w:p>
+            <w:r>
+              <w:t>Несоответствие функций в auth.py:</w:t>
+            </w:r>
+          </w:p>
+          <w:p>
+            <w:r>
+              <w:rPr>
+                <w:noProof/>
+              </w:rPr>
+              <w:drawing>
+                <wp:inline distT="0" distB="0" distL="0" distR="0" wp14:anchorId="2B6531B1" wp14:editId="3C21C438">
+                  <wp:extent cx="3140016" cy="671283"/>
+                  <wp:effectExtent l="0" t="0" r="3810" b="0"/>
+                  <wp:docPr id="7" name="Рисунок 7"/>
+                  <wp:cNvGraphicFramePr>
+                    <a:graphicFrameLocks xmlns:a="http://schemas.openxmlformats.org/drawingml/2006/main" noChangeAspect="1"/>
+                  </wp:cNvGraphicFramePr>
+                  <a:graphic xmlns:a="http://schemas.openxmlformats.org/drawingml/2006/main">
+                    <a:graphicData uri="http://schemas.openxmlformats.org/drawingml/2006/picture">
+                      <pic:pic xmlns:pic="http://schemas.openxmlformats.org/drawingml/2006/picture">
+                        <pic:nvPicPr>
+                          <pic:cNvPr id="1" name=""/>
+                          <pic:cNvPicPr/>
+                        </pic:nvPicPr>
+                        <pic:blipFill>
+                          <a:blip r:embed="rId23"/>
+                          <a:stretch>
+                            <a:fillRect/>
+                          </a:stretch>
+                        </pic:blipFill>
+                        <pic:spPr>
+                          <a:xfrm>
+                            <a:off x="0" y="0"/>
+                            <a:ext cx="3179657" cy="679758"/>
+                          </a:xfrm>
+                          <a:prstGeom prst="rect">
+                            <a:avLst/>
+                          </a:prstGeom>
+                        </pic:spPr>
+                      </pic:pic>
+                    </a:graphicData>
+                  </a:graphic>
+                </wp:inline>
+              </w:drawing>
+            </w:r>
+          </w:p>
+        </w:tc>
+        <w:tc>
+          <w:tcPr>
+            <w:tcW w:w="4436" w:type="dxa"/>
+          </w:tcPr>
+          <w:p/>
+        </w:tc>
+        <w:tc>
+          <w:tcPr>
+            <w:tcW w:w="4074" w:type="dxa"/>
+          </w:tcPr>
+          <w:p>
+            <w:r>
+              <w:t>Исправлено</w:t>
+            </w:r>
+          </w:p>
+          <w:p>
+            <w:r>
+              <w:rPr>
+                <w:noProof/>
+              </w:rPr>
+              <w:drawing>
+                <wp:inline distT="0" distB="0" distL="0" distR="0" wp14:anchorId="64B1F2E0" wp14:editId="56A25FE6">
+                  <wp:extent cx="2534653" cy="674078"/>
+                  <wp:effectExtent l="0" t="0" r="0" b="0"/>
+                  <wp:docPr id="28" name="Рисунок 28"/>
+                  <wp:cNvGraphicFramePr>
+                    <a:graphicFrameLocks xmlns:a="http://schemas.openxmlformats.org/drawingml/2006/main" noChangeAspect="1"/>
+                  </wp:cNvGraphicFramePr>
+                  <a:graphic xmlns:a="http://schemas.openxmlformats.org/drawingml/2006/main">
+                    <a:graphicData uri="http://schemas.openxmlformats.org/drawingml/2006/picture">
+                      <pic:pic xmlns:pic="http://schemas.openxmlformats.org/drawingml/2006/picture">
+                        <pic:nvPicPr>
+                          <pic:cNvPr id="1" name=""/>
+                          <pic:cNvPicPr/>
+                        </pic:nvPicPr>
+                        <pic:blipFill>
+                          <a:blip r:embed="rId24"/>
+                          <a:stretch>
+                            <a:fillRect/>
+                          </a:stretch>
+                        </pic:blipFill>
+                        <pic:spPr>
+                          <a:xfrm>
+                            <a:off x="0" y="0"/>
+                            <a:ext cx="2562240" cy="681415"/>
+                          </a:xfrm>
+                          <a:prstGeom prst="rect">
+                            <a:avLst/>
+                          </a:prstGeom>
+                        </pic:spPr>
+                      </pic:pic>
+                    </a:graphicData>
+                  </a:graphic>
+                </wp:inline>
+              </w:drawing>
+            </w:r>
+          </w:p>
+        </w:tc>
+      </w:tr>
+      <w:tr>
+        <w:trPr>
+          <w:gridAfter w:val="1"/>
+          <w:wAfter w:w="7" w:type="dxa"/>
+        </w:trPr>
+        <w:tc>
+          <w:tcPr>
+            <w:tcW w:w="313" w:type="dxa"/>
+          </w:tcPr>
+          <w:p>
+            <w:r>
+              <w:t>3</w:t>
+            </w:r>
+          </w:p>
+        </w:tc>
+        <w:tc>
+          <w:tcPr>
+            <w:tcW w:w="5452" w:type="dxa"/>
+          </w:tcPr>
+          <w:p>
+            <w:r>
+              <w:t xml:space="preserve">Проблемы с </w:t>
+            </w:r>
+            <w:proofErr w:type="spellStart"/>
+            <w:r>
+              <w:t>эндпоинтом</w:t>
+            </w:r>
+            <w:proofErr w:type="spellEnd"/>
+            <w:r>
+              <w:t xml:space="preserve"> поиска объявлений:</w:t>
+            </w:r>
+          </w:p>
+          <w:p>
+            <w:r>
+              <w:rPr>
+                <w:noProof/>
+              </w:rPr>
+              <w:drawing>
+                <wp:inline distT="0" distB="0" distL="0" distR="0" wp14:anchorId="109E237F" wp14:editId="7533D6BD">
+                  <wp:extent cx="3189462" cy="518950"/>
+                  <wp:effectExtent l="0" t="0" r="0" b="0"/>
+                  <wp:docPr id="19" name="Рисунок 19"/>
+                  <wp:cNvGraphicFramePr>
+                    <a:graphicFrameLocks xmlns:a="http://schemas.openxmlformats.org/drawingml/2006/main" noChangeAspect="1"/>
+                  </wp:cNvGraphicFramePr>
+                  <a:graphic xmlns:a="http://schemas.openxmlformats.org/drawingml/2006/main">
+                    <a:graphicData uri="http://schemas.openxmlformats.org/drawingml/2006/picture">
+                      <pic:pic xmlns:pic="http://schemas.openxmlformats.org/drawingml/2006/picture">
+                        <pic:nvPicPr>
+                          <pic:cNvPr id="1" name=""/>
+                          <pic:cNvPicPr/>
+                        </pic:nvPicPr>
+                        <pic:blipFill>
+                          <a:blip r:embed="rId25"/>
+                          <a:stretch>
+                            <a:fillRect/>
+                          </a:stretch>
+                        </pic:blipFill>
+                        <pic:spPr>
+                          <a:xfrm>
+                            <a:off x="0" y="0"/>
+                            <a:ext cx="3233247" cy="526074"/>
+                          </a:xfrm>
+                          <a:prstGeom prst="rect">
+                            <a:avLst/>
+                          </a:prstGeom>
+                        </pic:spPr>
+                      </pic:pic>
+                    </a:graphicData>
+                  </a:graphic>
+                </wp:inline>
+              </w:drawing>
+            </w:r>
+          </w:p>
+        </w:tc>
+        <w:tc>
+          <w:tcPr>
+            <w:tcW w:w="4436" w:type="dxa"/>
+          </w:tcPr>
+          <w:p/>
+        </w:tc>
+        <w:tc>
+          <w:tcPr>
+            <w:tcW w:w="4074" w:type="dxa"/>
+          </w:tcPr>
+          <w:p>
+            <w:r>
+              <w:t>Исправлено</w:t>
+            </w:r>
+          </w:p>
+          <w:p>
+            <w:r>
+              <w:rPr>
+                <w:noProof/>
+              </w:rPr>
+              <w:drawing>
+                <wp:inline distT="0" distB="0" distL="0" distR="0" wp14:anchorId="0B8E6E00" wp14:editId="2BDBE063">
+                  <wp:extent cx="2514266" cy="777749"/>
+                  <wp:effectExtent l="0" t="0" r="635" b="3810"/>
+                  <wp:docPr id="21" name="Рисунок 21"/>
+                  <wp:cNvGraphicFramePr>
+                    <a:graphicFrameLocks xmlns:a="http://schemas.openxmlformats.org/drawingml/2006/main" noChangeAspect="1"/>
+                  </wp:cNvGraphicFramePr>
+                  <a:graphic xmlns:a="http://schemas.openxmlformats.org/drawingml/2006/main">
+                    <a:graphicData uri="http://schemas.openxmlformats.org/drawingml/2006/picture">
+                      <pic:pic xmlns:pic="http://schemas.openxmlformats.org/drawingml/2006/picture">
+                        <pic:nvPicPr>
+                          <pic:cNvPr id="1" name=""/>
+                          <pic:cNvPicPr/>
+                        </pic:nvPicPr>
+                        <pic:blipFill>
+                          <a:blip r:embed="rId26"/>
+                          <a:stretch>
+                            <a:fillRect/>
+                          </a:stretch>
+                        </pic:blipFill>
+                        <pic:spPr>
+                          <a:xfrm>
+                            <a:off x="0" y="0"/>
+                            <a:ext cx="2557972" cy="791269"/>
+                          </a:xfrm>
+                          <a:prstGeom prst="rect">
+                            <a:avLst/>
+                          </a:prstGeom>
+                        </pic:spPr>
+                      </pic:pic>
+                    </a:graphicData>
+                  </a:graphic>
+                </wp:inline>
+              </w:drawing>
+            </w:r>
+          </w:p>
+        </w:tc>
+      </w:tr>
+      <w:tr>
+        <w:trPr>
+          <w:gridAfter w:val="1"/>
+          <w:wAfter w:w="7" w:type="dxa"/>
+        </w:trPr>
+        <w:tc>
+          <w:tcPr>
+            <w:tcW w:w="313" w:type="dxa"/>
+          </w:tcPr>
+          <w:p>
+            <w:r>
+              <w:t>4</w:t>
+            </w:r>
+          </w:p>
+        </w:tc>
+        <w:tc>
+          <w:tcPr>
+            <w:tcW w:w="5452" w:type="dxa"/>
+          </w:tcPr>
+          <w:p>
+            <w:r>
+              <w:t>Отсутствует проверка ролей при создании пользователя:</w:t>
+            </w:r>
+          </w:p>
+          <w:p>
+            <w:r>
+              <w:rPr>
+                <w:noProof/>
+              </w:rPr>
+              <w:drawing>
+                <wp:inline distT="0" distB="0" distL="0" distR="0" wp14:anchorId="53BA87DE" wp14:editId="308BC86B">
+                  <wp:extent cx="3471773" cy="549607"/>
+                  <wp:effectExtent l="0" t="0" r="0" b="3175"/>
+                  <wp:docPr id="11" name="Рисунок 11"/>
+                  <wp:cNvGraphicFramePr>
+                    <a:graphicFrameLocks xmlns:a="http://schemas.openxmlformats.org/drawingml/2006/main" noChangeAspect="1"/>
+                  </wp:cNvGraphicFramePr>
+                  <a:graphic xmlns:a="http://schemas.openxmlformats.org/drawingml/2006/main">
+                    <a:graphicData uri="http://schemas.openxmlformats.org/drawingml/2006/picture">
+                      <pic:pic xmlns:pic="http://schemas.openxmlformats.org/drawingml/2006/picture">
+                        <pic:nvPicPr>
+                          <pic:cNvPr id="1" name=""/>
+                          <pic:cNvPicPr/>
+                        </pic:nvPicPr>
+                        <pic:blipFill>
+                          <a:blip r:embed="rId27"/>
+                          <a:stretch>
+                            <a:fillRect/>
+                          </a:stretch>
+                        </pic:blipFill>
+                        <pic:spPr>
+                          <a:xfrm>
+                            <a:off x="0" y="0"/>
+                            <a:ext cx="3510784" cy="555783"/>
+                          </a:xfrm>
+                          <a:prstGeom prst="rect">
+                            <a:avLst/>
+                          </a:prstGeom>
+                        </pic:spPr>
+                      </pic:pic>
+                    </a:graphicData>
+                  </a:graphic>
+                </wp:inline>
+              </w:drawing>
+            </w:r>
+          </w:p>
+        </w:tc>
+        <w:tc>
+          <w:tcPr>
+            <w:tcW w:w="4436" w:type="dxa"/>
+          </w:tcPr>
+          <w:p/>
+        </w:tc>
+        <w:tc>
+          <w:tcPr>
+            <w:tcW w:w="4074" w:type="dxa"/>
+          </w:tcPr>
+          <w:p>
+            <w:r>
+              <w:t>Исправлено</w:t>
+            </w:r>
+          </w:p>
+          <w:p>
+            <w:r>
+              <w:rPr>
+                <w:noProof/>
+              </w:rPr>
+              <w:drawing>
+                <wp:inline distT="0" distB="0" distL="0" distR="0" wp14:anchorId="4D98DFDC" wp14:editId="295159A1">
+                  <wp:extent cx="2517526" cy="1274832"/>
+                  <wp:effectExtent l="0" t="0" r="0" b="1905"/>
+                  <wp:docPr id="22" name="Рисунок 22"/>
+                  <wp:cNvGraphicFramePr>
+                    <a:graphicFrameLocks xmlns:a="http://schemas.openxmlformats.org/drawingml/2006/main" noChangeAspect="1"/>
+                  </wp:cNvGraphicFramePr>
+                  <a:graphic xmlns:a="http://schemas.openxmlformats.org/drawingml/2006/main">
+                    <a:graphicData uri="http://schemas.openxmlformats.org/drawingml/2006/picture">
+                      <pic:pic xmlns:pic="http://schemas.openxmlformats.org/drawingml/2006/picture">
+                        <pic:nvPicPr>
+                          <pic:cNvPr id="1" name=""/>
+                          <pic:cNvPicPr/>
+                        </pic:nvPicPr>
+                        <pic:blipFill>
+                          <a:blip r:embed="rId28"/>
+                          <a:stretch>
+                            <a:fillRect/>
+                          </a:stretch>
+                        </pic:blipFill>
+                        <pic:spPr>
+                          <a:xfrm>
+                            <a:off x="0" y="0"/>
+                            <a:ext cx="2545168" cy="1288829"/>
+                          </a:xfrm>
+                          <a:prstGeom prst="rect">
+                            <a:avLst/>
+                          </a:prstGeom>
+                        </pic:spPr>
+                      </pic:pic>
+                    </a:graphicData>
+                  </a:graphic>
+                </wp:inline>
+              </w:drawing>
+            </w:r>
+          </w:p>
+        </w:tc>
+      </w:tr>
+      <w:tr>
+        <w:trPr>
+          <w:gridAfter w:val="1"/>
+          <w:wAfter w:w="7" w:type="dxa"/>
+        </w:trPr>
+        <w:tc>
+          <w:tcPr>
+            <w:tcW w:w="313" w:type="dxa"/>
+          </w:tcPr>
+          <w:p>
+            <w:r>
+              <w:t>5</w:t>
+            </w:r>
+          </w:p>
+        </w:tc>
+        <w:tc>
+          <w:tcPr>
+            <w:tcW w:w="5452" w:type="dxa"/>
+          </w:tcPr>
+          <w:p>
+            <w:r>
+              <w:t>Смешанные имена схем:</w:t>
+            </w:r>
+          </w:p>
+          <w:p>
+            <w:r>
+              <w:rPr>
+                <w:noProof/>
+              </w:rPr>
+              <w:drawing>
+                <wp:inline distT="0" distB="0" distL="0" distR="0" wp14:anchorId="26E766AB" wp14:editId="26D12E20">
+                  <wp:extent cx="3748033" cy="460380"/>
+                  <wp:effectExtent l="0" t="0" r="5080" b="0"/>
+                  <wp:docPr id="12" name="Рисунок 12"/>
+                  <wp:cNvGraphicFramePr>
+                    <a:graphicFrameLocks xmlns:a="http://schemas.openxmlformats.org/drawingml/2006/main" noChangeAspect="1"/>
+                  </wp:cNvGraphicFramePr>
+                  <a:graphic xmlns:a="http://schemas.openxmlformats.org/drawingml/2006/main">
+                    <a:graphicData uri="http://schemas.openxmlformats.org/drawingml/2006/picture">
+                      <pic:pic xmlns:pic="http://schemas.openxmlformats.org/drawingml/2006/picture">
+                        <pic:nvPicPr>
+                          <pic:cNvPr id="1" name=""/>
+                          <pic:cNvPicPr/>
+                        </pic:nvPicPr>
+                        <pic:blipFill>
+                          <a:blip r:embed="rId29"/>
+                          <a:stretch>
+                            <a:fillRect/>
+                          </a:stretch>
+                        </pic:blipFill>
+                        <pic:spPr>
+                          <a:xfrm>
+                            <a:off x="0" y="0"/>
+                            <a:ext cx="3785869" cy="465027"/>
+                          </a:xfrm>
+                          <a:prstGeom prst="rect">
+                            <a:avLst/>
+                          </a:prstGeom>
+                        </pic:spPr>
+                      </pic:pic>
+                    </a:graphicData>
+                  </a:graphic>
+                </wp:inline>
+              </w:drawing>
+            </w:r>
+          </w:p>
+        </w:tc>
+        <w:tc>
+          <w:tcPr>
+            <w:tcW w:w="4436" w:type="dxa"/>
+          </w:tcPr>
+          <w:p/>
+        </w:tc>
+        <w:tc>
+          <w:tcPr>
+            <w:tcW w:w="4074" w:type="dxa"/>
+          </w:tcPr>
+          <w:p>
+            <w:r>
+              <w:t>Схема добавлена в S</w:t>
+            </w:r>
+            <w:r>
+              <w:rPr>
+                <w:lang w:val="en-US"/>
+              </w:rPr>
+              <w:t>c</w:t>
+            </w:r>
+            <w:r>
+              <w:t>hemas.py</w:t>
+            </w:r>
+          </w:p>
+          <w:p>
+            <w:r>
+              <w:rPr>
+                <w:noProof/>
+              </w:rPr>
+              <w:drawing>
+                <wp:inline distT="0" distB="0" distL="0" distR="0" wp14:anchorId="7D4AD6AA" wp14:editId="745E147B">
+                  <wp:extent cx="2565739" cy="714780"/>
+                  <wp:effectExtent l="0" t="0" r="6350" b="9525"/>
+                  <wp:docPr id="23" name="Рисунок 23"/>
+                  <wp:cNvGraphicFramePr>
+                    <a:graphicFrameLocks xmlns:a="http://schemas.openxmlformats.org/drawingml/2006/main" noChangeAspect="1"/>
+                  </wp:cNvGraphicFramePr>
+                  <a:graphic xmlns:a="http://schemas.openxmlformats.org/drawingml/2006/main">
+                    <a:graphicData uri="http://schemas.openxmlformats.org/drawingml/2006/picture">
+                      <pic:pic xmlns:pic="http://schemas.openxmlformats.org/drawingml/2006/picture">
+                        <pic:nvPicPr>
+                          <pic:cNvPr id="1" name=""/>
+                          <pic:cNvPicPr/>
+                        </pic:nvPicPr>
+                        <pic:blipFill>
+                          <a:blip r:embed="rId30"/>
+                          <a:stretch>
+                            <a:fillRect/>
+                          </a:stretch>
+                        </pic:blipFill>
+                        <pic:spPr>
+                          <a:xfrm>
+                            <a:off x="0" y="0"/>
+                            <a:ext cx="2594558" cy="722809"/>
+                          </a:xfrm>
+                          <a:prstGeom prst="rect">
+                            <a:avLst/>
+                          </a:prstGeom>
+                        </pic:spPr>
+                      </pic:pic>
+                    </a:graphicData>
+                  </a:graphic>
+                </wp:inline>
+              </w:drawing>
+            </w:r>
+          </w:p>
+        </w:tc>
+      </w:tr>
+      <w:tr>
+        <w:trPr>
+          <w:gridAfter w:val="1"/>
+          <w:wAfter w:w="7" w:type="dxa"/>
+        </w:trPr>
+        <w:tc>
+          <w:tcPr>
+            <w:tcW w:w="313" w:type="dxa"/>
+          </w:tcPr>
+          <w:p>
+            <w:r>
+              <w:t>6</w:t>
+            </w:r>
+          </w:p>
+        </w:tc>
+        <w:tc>
+          <w:tcPr>
+            <w:tcW w:w="5452" w:type="dxa"/>
+          </w:tcPr>
+          <w:p>
+            <w:r>
+              <w:t>Проблемы в моделях:</w:t>
+            </w:r>
+          </w:p>
+          <w:p>
+            <w:r>
+              <w:rPr>
+                <w:noProof/>
+              </w:rPr>
+              <w:drawing>
+                <wp:inline distT="0" distB="0" distL="0" distR="0" wp14:anchorId="2C69E117" wp14:editId="604C1A6D">
+                  <wp:extent cx="3811726" cy="393602"/>
+                  <wp:effectExtent l="0" t="0" r="0" b="6985"/>
+                  <wp:docPr id="14" name="Рисунок 14"/>
+                  <wp:cNvGraphicFramePr>
+                    <a:graphicFrameLocks xmlns:a="http://schemas.openxmlformats.org/drawingml/2006/main" noChangeAspect="1"/>
+                  </wp:cNvGraphicFramePr>
+                  <a:graphic xmlns:a="http://schemas.openxmlformats.org/drawingml/2006/main">
+                    <a:graphicData uri="http://schemas.openxmlformats.org/drawingml/2006/picture">
+                      <pic:pic xmlns:pic="http://schemas.openxmlformats.org/drawingml/2006/picture">
+                        <pic:nvPicPr>
+                          <pic:cNvPr id="1" name=""/>
+                          <pic:cNvPicPr/>
+                        </pic:nvPicPr>
+                        <pic:blipFill>
+                          <a:blip r:embed="rId31"/>
+                          <a:stretch>
+                            <a:fillRect/>
+                          </a:stretch>
+                        </pic:blipFill>
+                        <pic:spPr>
+                          <a:xfrm>
+                            <a:off x="0" y="0"/>
+                            <a:ext cx="3913365" cy="404097"/>
+                          </a:xfrm>
+                          <a:prstGeom prst="rect">
+                            <a:avLst/>
+                          </a:prstGeom>
+                        </pic:spPr>
+                      </pic:pic>
+                    </a:graphicData>
+                  </a:graphic>
+                </wp:inline>
+              </w:drawing>
+            </w:r>
+          </w:p>
+        </w:tc>
+        <w:tc>
+          <w:tcPr>
+            <w:tcW w:w="4436" w:type="dxa"/>
+          </w:tcPr>
+          <w:p/>
+        </w:tc>
+        <w:tc>
+          <w:tcPr>
+            <w:tcW w:w="4074" w:type="dxa"/>
+          </w:tcPr>
+          <w:p>
+            <w:r>
+              <w:t xml:space="preserve">Исправил добавлением свойства </w:t>
+            </w:r>
+          </w:p>
+          <w:p>
+            <w:r>
+              <w:rPr>
+                <w:noProof/>
+              </w:rPr>
+              <w:drawing>
+                <wp:inline distT="0" distB="0" distL="0" distR="0" wp14:anchorId="53E330A2" wp14:editId="3E6F1C44">
+                  <wp:extent cx="2571318" cy="545432"/>
+                  <wp:effectExtent l="0" t="0" r="635" b="7620"/>
+                  <wp:docPr id="25" name="Рисунок 25"/>
+                  <wp:cNvGraphicFramePr>
+                    <a:graphicFrameLocks xmlns:a="http://schemas.openxmlformats.org/drawingml/2006/main" noChangeAspect="1"/>
+                  </wp:cNvGraphicFramePr>
+                  <a:graphic xmlns:a="http://schemas.openxmlformats.org/drawingml/2006/main">
+                    <a:graphicData uri="http://schemas.openxmlformats.org/drawingml/2006/picture">
+                      <pic:pic xmlns:pic="http://schemas.openxmlformats.org/drawingml/2006/picture">
+                        <pic:nvPicPr>
+                          <pic:cNvPr id="1" name=""/>
+                          <pic:cNvPicPr/>
+                        </pic:nvPicPr>
+                        <pic:blipFill>
+                          <a:blip r:embed="rId32"/>
+                          <a:stretch>
+                            <a:fillRect/>
+                          </a:stretch>
+                        </pic:blipFill>
+                        <pic:spPr>
+                          <a:xfrm>
+                            <a:off x="0" y="0"/>
+                            <a:ext cx="2633549" cy="558633"/>
+                          </a:xfrm>
+                          <a:prstGeom prst="rect">
+                            <a:avLst/>
+                          </a:prstGeom>
+                        </pic:spPr>
+                      </pic:pic>
+                    </a:graphicData>
+                  </a:graphic>
+                </wp:inline>
+              </w:drawing>
+            </w:r>
+          </w:p>
+        </w:tc>
+      </w:tr>
+      <w:tr>
+        <w:trPr>
+          <w:gridAfter w:val="1"/>
+          <w:wAfter w:w="7" w:type="dxa"/>
+        </w:trPr>
+        <w:tc>
+          <w:tcPr>
+            <w:tcW w:w="313" w:type="dxa"/>
+          </w:tcPr>
+          <w:p>
+            <w:r>
+              <w:t>7</w:t>
+            </w:r>
+          </w:p>
+        </w:tc>
+        <w:tc>
+          <w:tcPr>
+            <w:tcW w:w="5452" w:type="dxa"/>
+          </w:tcPr>
+          <w:p>
+            <w:r>
+              <w:t>Неиспользуемый конфиг:</w:t>
+            </w:r>
+          </w:p>
+          <w:p>
+            <w:r>
+              <w:rPr>
+                <w:noProof/>
+              </w:rPr>
+              <w:drawing>
+                <wp:inline distT="0" distB="0" distL="0" distR="0" wp14:anchorId="40D9BA13" wp14:editId="1CAA75E1">
+                  <wp:extent cx="3829616" cy="393758"/>
+                  <wp:effectExtent l="0" t="0" r="0" b="6350"/>
+                  <wp:docPr id="17" name="Рисунок 17"/>
+                  <wp:cNvGraphicFramePr>
+                    <a:graphicFrameLocks xmlns:a="http://schemas.openxmlformats.org/drawingml/2006/main" noChangeAspect="1"/>
+                  </wp:cNvGraphicFramePr>
+                  <a:graphic xmlns:a="http://schemas.openxmlformats.org/drawingml/2006/main">
+                    <a:graphicData uri="http://schemas.openxmlformats.org/drawingml/2006/picture">
+                      <pic:pic xmlns:pic="http://schemas.openxmlformats.org/drawingml/2006/picture">
+                        <pic:nvPicPr>
+                          <pic:cNvPr id="1" name=""/>
+                          <pic:cNvPicPr/>
+                        </pic:nvPicPr>
+                        <pic:blipFill>
+                          <a:blip r:embed="rId33"/>
+                          <a:stretch>
+                            <a:fillRect/>
+                          </a:stretch>
+                        </pic:blipFill>
+                        <pic:spPr>
+                          <a:xfrm>
+                            <a:off x="0" y="0"/>
+                            <a:ext cx="3898821" cy="400874"/>
+                          </a:xfrm>
+                          <a:prstGeom prst="rect">
+                            <a:avLst/>
+                          </a:prstGeom>
+                        </pic:spPr>
+                      </pic:pic>
+                    </a:graphicData>
+                  </a:graphic>
+                </wp:inline>
+              </w:drawing>
+            </w:r>
+          </w:p>
+        </w:tc>
+        <w:tc>
+          <w:tcPr>
+            <w:tcW w:w="4436" w:type="dxa"/>
+          </w:tcPr>
+          <w:p/>
+        </w:tc>
+        <w:tc>
+          <w:tcPr>
+            <w:tcW w:w="4074" w:type="dxa"/>
+          </w:tcPr>
+          <w:p>
+            <w:r>
+              <w:t xml:space="preserve">Файл </w:t>
+            </w:r>
+            <w:r>
+              <w:rPr>
+                <w:lang w:val="en-US"/>
+              </w:rPr>
+              <w:t xml:space="preserve">Config </w:t>
+            </w:r>
+            <w:r>
+              <w:t>удален</w:t>
+            </w:r>
+          </w:p>
+        </w:tc>
+      </w:tr>
+      <w:tr>
+        <w:trPr>
+          <w:gridAfter w:val="1"/>
+          <w:wAfter w:w="7" w:type="dxa"/>
+        </w:trPr>
+        <w:tc>
+          <w:tcPr>
+            <w:tcW w:w="313" w:type="dxa"/>
+          </w:tcPr>
+          <w:p>
+            <w:r>
+              <w:t>8</w:t>
+            </w:r>
+          </w:p>
+        </w:tc>
+        <w:tc>
+          <w:tcPr>
+            <w:tcW w:w="5452" w:type="dxa"/>
+          </w:tcPr>
+          <w:p>
+            <w:r>
+              <w:t>Критические секьюрити проблемы:</w:t>
+            </w:r>
+          </w:p>
+          <w:p>
+            <w:r>
+              <w:rPr>
+                <w:noProof/>
+              </w:rPr>
+              <w:lastRenderedPageBreak/>
+              <w:drawing>
+                <wp:inline distT="0" distB="0" distL="0" distR="0" wp14:anchorId="5C27E3DE" wp14:editId="4FD6910A">
+                  <wp:extent cx="3856776" cy="338437"/>
+                  <wp:effectExtent l="0" t="0" r="0" b="5080"/>
+                  <wp:docPr id="18" name="Рисунок 18"/>
+                  <wp:cNvGraphicFramePr>
+                    <a:graphicFrameLocks xmlns:a="http://schemas.openxmlformats.org/drawingml/2006/main" noChangeAspect="1"/>
+                  </wp:cNvGraphicFramePr>
+                  <a:graphic xmlns:a="http://schemas.openxmlformats.org/drawingml/2006/main">
+                    <a:graphicData uri="http://schemas.openxmlformats.org/drawingml/2006/picture">
+                      <pic:pic xmlns:pic="http://schemas.openxmlformats.org/drawingml/2006/picture">
+                        <pic:nvPicPr>
+                          <pic:cNvPr id="1" name=""/>
+                          <pic:cNvPicPr/>
+                        </pic:nvPicPr>
+                        <pic:blipFill>
+                          <a:blip r:embed="rId34"/>
+                          <a:stretch>
+                            <a:fillRect/>
+                          </a:stretch>
+                        </pic:blipFill>
+                        <pic:spPr>
+                          <a:xfrm>
+                            <a:off x="0" y="0"/>
                             <a:ext cx="3899748" cy="342208"/>
                           </a:xfrm>
                           <a:prstGeom prst="rect">
@@ -938,13 +2291,13 @@
         </w:tc>
         <w:tc>
           <w:tcPr>
-            <w:tcW w:w="2062" w:type="dxa"/>
+            <w:tcW w:w="4436" w:type="dxa"/>
           </w:tcPr>
           <w:p/>
         </w:tc>
         <w:tc>
           <w:tcPr>
-            <w:tcW w:w="3254" w:type="dxa"/>
+            <w:tcW w:w="4074" w:type="dxa"/>
           </w:tcPr>
           <w:p>
             <w:r>
@@ -973,7 +2326,7 @@
                           <pic:cNvPicPr/>
                         </pic:nvPicPr>
                         <pic:blipFill>
-                          <a:blip r:embed="rId18"/>
+                          <a:blip r:embed="rId35"/>
                           <a:stretch>
                             <a:fillRect/>
                           </a:stretch>
